--- a/docs/tidytuesday2.docx
+++ b/docs/tidytuesday2.docx
@@ -32,9 +32,9 @@
       <w:pPr>
         <w:pStyle w:val="Heading2"/>
       </w:pPr>
-      <w:bookmarkStart w:id="20" w:name="will-be-filled-next-week"/>
+      <w:bookmarkStart w:id="20" w:name="will-be-filled-soon"/>
       <w:r>
-        <w:t xml:space="preserve">Will be filled next week</w:t>
+        <w:t xml:space="preserve">Will be filled soon</w:t>
       </w:r>
       <w:bookmarkEnd w:id="20"/>
     </w:p>
